--- a/documentazione/vulnerabilità/docx/Security Misconfiguration.docx
+++ b/documentazione/vulnerabilità/docx/Security Misconfiguration.docx
@@ -37,24 +37,20 @@
           <w:sz w:val="52"/>
           <w:szCs w:val="52"/>
         </w:rPr>
-        <w:t xml:space="preserve">Security </w:t>
-      </w:r>
-      <w:proofErr w:type="spellStart"/>
-      <w:r>
-        <w:rPr>
-          <w:sz w:val="52"/>
-          <w:szCs w:val="52"/>
-        </w:rPr>
-        <w:t>Misconfiguration</w:t>
-      </w:r>
-      <w:proofErr w:type="spellEnd"/>
+        <w:t>Security Misconfiguration</w:t>
+      </w:r>
     </w:p>
     <w:p>
       <w:pPr>
         <w:pStyle w:val="Titolo1"/>
       </w:pPr>
       <w:r>
-        <w:t>Introduzione</w:t>
+        <w:t>Intro</w:t>
+      </w:r>
+      <w:bookmarkStart w:id="0" w:name="_GoBack"/>
+      <w:bookmarkEnd w:id="0"/>
+      <w:r>
+        <w:t>duzione</w:t>
       </w:r>
     </w:p>
     <w:p>
@@ -65,23 +61,13 @@
         <w:t xml:space="preserve">Questa è la guida della vulnerabilità di tipo </w:t>
       </w:r>
       <w:r>
-        <w:t xml:space="preserve">Security </w:t>
-      </w:r>
-      <w:proofErr w:type="spellStart"/>
-      <w:r>
-        <w:t>Misconfiguration</w:t>
-      </w:r>
-      <w:proofErr w:type="spellEnd"/>
-      <w:r>
-        <w:t xml:space="preserve">, seguendo questa guida riuscirai a sfruttare la vulnerabilità all’interno di </w:t>
-      </w:r>
-      <w:proofErr w:type="spellStart"/>
-      <w:r>
-        <w:t>HackerLab</w:t>
-      </w:r>
-      <w:proofErr w:type="spellEnd"/>
-      <w:r>
-        <w:t>.</w:t>
+        <w:rPr>
+          <w:b/>
+        </w:rPr>
+        <w:t>Security Misconfiguration</w:t>
+      </w:r>
+      <w:r>
+        <w:t>, seguendo questa guida riuscirai a sfruttare la vulnerabilità all’interno di HackerLab.</w:t>
       </w:r>
       <w:r>
         <w:t xml:space="preserve"> </w:t>
@@ -120,15 +106,7 @@
         </w:numPr>
       </w:pPr>
       <w:r>
-        <w:t xml:space="preserve">Browser (Nella guida viene utilizzato </w:t>
-      </w:r>
-      <w:proofErr w:type="spellStart"/>
-      <w:r>
-        <w:t>Chrome</w:t>
-      </w:r>
-      <w:proofErr w:type="spellEnd"/>
-      <w:r>
-        <w:t>)</w:t>
+        <w:t>Browser (Nella guida viene utilizzato Chrome)</w:t>
       </w:r>
     </w:p>
     <w:p>
@@ -170,61 +148,19 @@
         <w:rPr>
           <w:color w:val="000000" w:themeColor="text1"/>
         </w:rPr>
-        <w:t xml:space="preserve">Questa vulnerabilità è molto basilare e comune nell’ambito dello sviluppo web. In questo caso </w:t>
-      </w:r>
-      <w:proofErr w:type="spellStart"/>
+        <w:t>Questa vulnerabilità è molto basilare e comune nell’ambito dello sviluppo web. In questo caso HackerLab è stato messo in produzione con file di configurazione destinati alla versione di sviluppo. Sono dunque abilitati messaggi di errore in modalità verbosa che permettono ad un utente qualsiasi ti poter generare un errore e leggere alcune informazioni riservate solamente agli sviluppatori dell’applicativo stesso.</w:t>
+      </w:r>
       <w:r>
         <w:rPr>
           <w:color w:val="000000" w:themeColor="text1"/>
         </w:rPr>
-        <w:t>HackerLab</w:t>
-      </w:r>
-      <w:proofErr w:type="spellEnd"/>
-      <w:r>
-        <w:rPr>
-          <w:color w:val="000000" w:themeColor="text1"/>
-        </w:rPr>
-        <w:t xml:space="preserve"> è stato messo in produzione con file di configurazione destinati alla versione di sviluppo. Sono dunque abilitati messaggi di errore in modalità verbosa che permettono ad un utente qualsiasi ti poter generare un errore e leggere alcune informazioni riservate solamente agli sviluppatori dell’applicativo stesso.</w:t>
-      </w:r>
-      <w:r>
-        <w:rPr>
-          <w:color w:val="000000" w:themeColor="text1"/>
-        </w:rPr>
-        <w:t xml:space="preserve"> Per causare un errore all’interno di </w:t>
-      </w:r>
-      <w:proofErr w:type="spellStart"/>
-      <w:r>
-        <w:rPr>
-          <w:color w:val="000000" w:themeColor="text1"/>
-        </w:rPr>
-        <w:t>HackerLab</w:t>
-      </w:r>
-      <w:proofErr w:type="spellEnd"/>
-      <w:r>
-        <w:rPr>
-          <w:color w:val="000000" w:themeColor="text1"/>
-        </w:rPr>
-        <w:t xml:space="preserve"> basterà visitare l’account di un utente inesistente. Il percorso per visitare i profili degli utenti è il seguente: </w:t>
+        <w:t xml:space="preserve"> Per causare un errore all’interno di HackerLab basterà visitare l’account di un utente inesistente. Il percorso per visitare i profili degli utenti è il seguente: </w:t>
       </w:r>
       <w:r>
         <w:rPr>
           <w:color w:val="ED7D31" w:themeColor="accent2"/>
         </w:rPr>
-        <w:t>/</w:t>
-      </w:r>
-      <w:proofErr w:type="spellStart"/>
-      <w:r>
-        <w:rPr>
-          <w:color w:val="ED7D31" w:themeColor="accent2"/>
-        </w:rPr>
-        <w:t>profile</w:t>
-      </w:r>
-      <w:proofErr w:type="spellEnd"/>
-      <w:r>
-        <w:rPr>
-          <w:color w:val="ED7D31" w:themeColor="accent2"/>
-        </w:rPr>
-        <w:t>/ID</w:t>
+        <w:t>/profile/ID</w:t>
       </w:r>
       <w:r>
         <w:rPr>
@@ -264,6 +200,7 @@
       </w:pPr>
       <w:r>
         <w:rPr>
+          <w:noProof/>
           <w:color w:val="000000" w:themeColor="text1"/>
         </w:rPr>
         <w:drawing>
@@ -341,24 +278,14 @@
       </w:pPr>
       <w:r>
         <w:lastRenderedPageBreak/>
-        <w:t xml:space="preserve">Come possiamo notare è stato generato un errore che non viene gestito dall’applicativo. Da questo errore possiamo ricavare molte informazioni utili da poter utilizzare per la ricerca di vulnerabilità mirate sull’applicativo. Per esempio grazie a questo errore possiamo notare che per lo sviluppo del sito web è stato utilizzato un </w:t>
-      </w:r>
-      <w:proofErr w:type="spellStart"/>
-      <w:r>
-        <w:t>framework</w:t>
-      </w:r>
-      <w:proofErr w:type="spellEnd"/>
-      <w:r>
-        <w:t xml:space="preserve"> chiamato </w:t>
-      </w:r>
-      <w:proofErr w:type="spellStart"/>
+        <w:t xml:space="preserve">Come possiamo notare è stato generato un errore che non viene gestito dall’applicativo. Da questo errore possiamo ricavare molte informazioni utili da poter utilizzare per la ricerca di vulnerabilità mirate sull’applicativo. Per esempio grazie a questo errore possiamo notare che per lo sviluppo del sito web è stato utilizzato un framework chiamato </w:t>
+      </w:r>
       <w:r>
         <w:rPr>
           <w:color w:val="ED7D31" w:themeColor="accent2"/>
         </w:rPr>
         <w:t>Slim</w:t>
       </w:r>
-      <w:proofErr w:type="spellEnd"/>
       <w:r>
         <w:rPr>
           <w:color w:val="ED7D31" w:themeColor="accent2"/>
@@ -392,12 +319,9 @@
       </w:r>
     </w:p>
     <w:sectPr>
-      <w:headerReference w:type="even" r:id="rId10"/>
-      <w:headerReference w:type="default" r:id="rId11"/>
-      <w:footerReference w:type="even" r:id="rId12"/>
-      <w:footerReference w:type="default" r:id="rId13"/>
-      <w:headerReference w:type="first" r:id="rId14"/>
-      <w:footerReference w:type="first" r:id="rId15"/>
+      <w:headerReference w:type="default" r:id="rId10"/>
+      <w:footerReference w:type="even" r:id="rId11"/>
+      <w:footerReference w:type="default" r:id="rId12"/>
       <w:pgSz w:w="11900" w:h="16840"/>
       <w:pgMar w:top="1417" w:right="1134" w:bottom="1134" w:left="1134" w:header="708" w:footer="708" w:gutter="0"/>
       <w:cols w:space="708"/>
@@ -615,16 +539,6 @@
 </w:ftr>
 </file>
 
-<file path=word/footer3.xml><?xml version="1.0" encoding="utf-8"?>
-<w:ftr xmlns:wpc="http://schemas.microsoft.com/office/word/2010/wordprocessingCanvas" xmlns:cx="http://schemas.microsoft.com/office/drawing/2014/chartex" xmlns:cx1="http://schemas.microsoft.com/office/drawing/2015/9/8/chartex" xmlns:cx2="http://schemas.microsoft.com/office/drawing/2015/10/21/chartex" xmlns:cx3="http://schemas.microsoft.com/office/drawing/2016/5/9/chartex" xmlns:cx4="http://schemas.microsoft.com/office/drawing/2016/5/10/chartex" xmlns:cx5="http://schemas.microsoft.com/office/drawing/2016/5/11/chartex" xmlns:cx6="http://schemas.microsoft.com/office/drawing/2016/5/12/chartex" xmlns:cx7="http://schemas.microsoft.com/office/drawing/2016/5/13/chartex" xmlns:cx8="http://schemas.microsoft.com/office/drawing/2016/5/14/chartex" xmlns:mc="http://schemas.openxmlformats.org/markup-compatibility/2006" xmlns:aink="http://schemas.microsoft.com/office/drawing/2016/ink" xmlns:am3d="http://schemas.microsoft.com/office/drawing/2017/model3d" xmlns:o="urn:schemas-microsoft-com:office:office" xmlns:r="http://schemas.openxmlformats.org/officeDocument/2006/relationships" xmlns:m="http://schemas.openxmlformats.org/officeDocument/2006/math" xmlns:v="urn:schemas-microsoft-com:vml" xmlns:wp14="http://schemas.microsoft.com/office/word/2010/wordprocessingDrawing" xmlns:wp="http://schemas.openxmlformats.org/drawingml/2006/wordprocessingDrawing" xmlns:w10="urn:schemas-microsoft-com:office:word" xmlns:w="http://schemas.openxmlformats.org/wordprocessingml/2006/main" xmlns:w14="http://schemas.microsoft.com/office/word/2010/wordml" xmlns:w15="http://schemas.microsoft.com/office/word/2012/wordml" xmlns:w16cid="http://schemas.microsoft.com/office/word/2016/wordml/cid" xmlns:w16se="http://schemas.microsoft.com/office/word/2015/wordml/symex" xmlns:wpg="http://schemas.microsoft.com/office/word/2010/wordprocessingGroup" xmlns:wpi="http://schemas.microsoft.com/office/word/2010/wordprocessingInk" xmlns:wne="http://schemas.microsoft.com/office/word/2006/wordml" xmlns:wps="http://schemas.microsoft.com/office/word/2010/wordprocessingShape" mc:Ignorable="w14 w15 w16se w16cid wp14">
-  <w:p>
-    <w:pPr>
-      <w:pStyle w:val="Pidipagina"/>
-    </w:pPr>
-  </w:p>
-</w:ftr>
-</file>
-
 <file path=word/footnotes.xml><?xml version="1.0" encoding="utf-8"?>
 <w:footnotes xmlns:wpc="http://schemas.microsoft.com/office/word/2010/wordprocessingCanvas" xmlns:cx="http://schemas.microsoft.com/office/drawing/2014/chartex" xmlns:cx1="http://schemas.microsoft.com/office/drawing/2015/9/8/chartex" xmlns:cx2="http://schemas.microsoft.com/office/drawing/2015/10/21/chartex" xmlns:cx3="http://schemas.microsoft.com/office/drawing/2016/5/9/chartex" xmlns:cx4="http://schemas.microsoft.com/office/drawing/2016/5/10/chartex" xmlns:cx5="http://schemas.microsoft.com/office/drawing/2016/5/11/chartex" xmlns:cx6="http://schemas.microsoft.com/office/drawing/2016/5/12/chartex" xmlns:cx7="http://schemas.microsoft.com/office/drawing/2016/5/13/chartex" xmlns:cx8="http://schemas.microsoft.com/office/drawing/2016/5/14/chartex" xmlns:mc="http://schemas.openxmlformats.org/markup-compatibility/2006" xmlns:aink="http://schemas.microsoft.com/office/drawing/2016/ink" xmlns:am3d="http://schemas.microsoft.com/office/drawing/2017/model3d" xmlns:o="urn:schemas-microsoft-com:office:office" xmlns:r="http://schemas.openxmlformats.org/officeDocument/2006/relationships" xmlns:m="http://schemas.openxmlformats.org/officeDocument/2006/math" xmlns:v="urn:schemas-microsoft-com:vml" xmlns:wp14="http://schemas.microsoft.com/office/word/2010/wordprocessingDrawing" xmlns:wp="http://schemas.openxmlformats.org/drawingml/2006/wordprocessingDrawing" xmlns:w10="urn:schemas-microsoft-com:office:word" xmlns:w="http://schemas.openxmlformats.org/wordprocessingml/2006/main" xmlns:w14="http://schemas.microsoft.com/office/word/2010/wordml" xmlns:w15="http://schemas.microsoft.com/office/word/2012/wordml" xmlns:w16cid="http://schemas.microsoft.com/office/word/2016/wordml/cid" xmlns:w16se="http://schemas.microsoft.com/office/word/2015/wordml/symex" xmlns:wpg="http://schemas.microsoft.com/office/word/2010/wordprocessingGroup" xmlns:wpi="http://schemas.microsoft.com/office/word/2010/wordprocessingInk" xmlns:wne="http://schemas.microsoft.com/office/word/2006/wordml" xmlns:wps="http://schemas.microsoft.com/office/word/2010/wordprocessingShape" mc:Ignorable="w14 w15 w16se w16cid wp14">
   <w:footnote w:type="separator" w:id="-1">
@@ -649,16 +563,6 @@
   <w:p>
     <w:pPr>
       <w:pStyle w:val="Intestazione"/>
-    </w:pPr>
-  </w:p>
-</w:hdr>
-</file>
-
-<file path=word/header2.xml><?xml version="1.0" encoding="utf-8"?>
-<w:hdr xmlns:wpc="http://schemas.microsoft.com/office/word/2010/wordprocessingCanvas" xmlns:cx="http://schemas.microsoft.com/office/drawing/2014/chartex" xmlns:cx1="http://schemas.microsoft.com/office/drawing/2015/9/8/chartex" xmlns:cx2="http://schemas.microsoft.com/office/drawing/2015/10/21/chartex" xmlns:cx3="http://schemas.microsoft.com/office/drawing/2016/5/9/chartex" xmlns:cx4="http://schemas.microsoft.com/office/drawing/2016/5/10/chartex" xmlns:cx5="http://schemas.microsoft.com/office/drawing/2016/5/11/chartex" xmlns:cx6="http://schemas.microsoft.com/office/drawing/2016/5/12/chartex" xmlns:cx7="http://schemas.microsoft.com/office/drawing/2016/5/13/chartex" xmlns:cx8="http://schemas.microsoft.com/office/drawing/2016/5/14/chartex" xmlns:mc="http://schemas.openxmlformats.org/markup-compatibility/2006" xmlns:aink="http://schemas.microsoft.com/office/drawing/2016/ink" xmlns:am3d="http://schemas.microsoft.com/office/drawing/2017/model3d" xmlns:o="urn:schemas-microsoft-com:office:office" xmlns:r="http://schemas.openxmlformats.org/officeDocument/2006/relationships" xmlns:m="http://schemas.openxmlformats.org/officeDocument/2006/math" xmlns:v="urn:schemas-microsoft-com:vml" xmlns:wp14="http://schemas.microsoft.com/office/word/2010/wordprocessingDrawing" xmlns:wp="http://schemas.openxmlformats.org/drawingml/2006/wordprocessingDrawing" xmlns:w10="urn:schemas-microsoft-com:office:word" xmlns:w="http://schemas.openxmlformats.org/wordprocessingml/2006/main" xmlns:w14="http://schemas.microsoft.com/office/word/2010/wordml" xmlns:w15="http://schemas.microsoft.com/office/word/2012/wordml" xmlns:w16cid="http://schemas.microsoft.com/office/word/2016/wordml/cid" xmlns:w16se="http://schemas.microsoft.com/office/word/2015/wordml/symex" xmlns:wpg="http://schemas.microsoft.com/office/word/2010/wordprocessingGroup" xmlns:wpi="http://schemas.microsoft.com/office/word/2010/wordprocessingInk" xmlns:wne="http://schemas.microsoft.com/office/word/2006/wordml" xmlns:wps="http://schemas.microsoft.com/office/word/2010/wordprocessingShape" mc:Ignorable="w14 w15 w16se w16cid wp14">
-  <w:p>
-    <w:pPr>
-      <w:pStyle w:val="Intestazione"/>
       <w:pBdr>
         <w:bottom w:val="single" w:sz="4" w:space="1" w:color="auto"/>
       </w:pBdr>
@@ -675,19 +579,11 @@
     <w:r>
       <w:ptab w:relativeTo="margin" w:alignment="center" w:leader="none"/>
     </w:r>
-    <w:proofErr w:type="spellStart"/>
     <w:r>
       <w:rPr>
         <w:lang w:val="en-US"/>
       </w:rPr>
-      <w:t>HackerLab</w:t>
-    </w:r>
-    <w:proofErr w:type="spellEnd"/>
-    <w:r>
-      <w:rPr>
-        <w:lang w:val="en-US"/>
-      </w:rPr>
-      <w:t xml:space="preserve"> – </w:t>
+      <w:t xml:space="preserve">HackerLab – </w:t>
     </w:r>
     <w:r>
       <w:rPr>
@@ -704,24 +600,12 @@
       </w:rPr>
       <w:t>10</w:t>
     </w:r>
-    <w:bookmarkStart w:id="0" w:name="_GoBack"/>
-    <w:bookmarkEnd w:id="0"/>
     <w:r>
       <w:rPr>
         <w:lang w:val="en-US"/>
       </w:rPr>
       <w:t>/10/19</w:t>
     </w:r>
-  </w:p>
-</w:hdr>
-</file>
-
-<file path=word/header3.xml><?xml version="1.0" encoding="utf-8"?>
-<w:hdr xmlns:wpc="http://schemas.microsoft.com/office/word/2010/wordprocessingCanvas" xmlns:cx="http://schemas.microsoft.com/office/drawing/2014/chartex" xmlns:cx1="http://schemas.microsoft.com/office/drawing/2015/9/8/chartex" xmlns:cx2="http://schemas.microsoft.com/office/drawing/2015/10/21/chartex" xmlns:cx3="http://schemas.microsoft.com/office/drawing/2016/5/9/chartex" xmlns:cx4="http://schemas.microsoft.com/office/drawing/2016/5/10/chartex" xmlns:cx5="http://schemas.microsoft.com/office/drawing/2016/5/11/chartex" xmlns:cx6="http://schemas.microsoft.com/office/drawing/2016/5/12/chartex" xmlns:cx7="http://schemas.microsoft.com/office/drawing/2016/5/13/chartex" xmlns:cx8="http://schemas.microsoft.com/office/drawing/2016/5/14/chartex" xmlns:mc="http://schemas.openxmlformats.org/markup-compatibility/2006" xmlns:aink="http://schemas.microsoft.com/office/drawing/2016/ink" xmlns:am3d="http://schemas.microsoft.com/office/drawing/2017/model3d" xmlns:o="urn:schemas-microsoft-com:office:office" xmlns:r="http://schemas.openxmlformats.org/officeDocument/2006/relationships" xmlns:m="http://schemas.openxmlformats.org/officeDocument/2006/math" xmlns:v="urn:schemas-microsoft-com:vml" xmlns:wp14="http://schemas.microsoft.com/office/word/2010/wordprocessingDrawing" xmlns:wp="http://schemas.openxmlformats.org/drawingml/2006/wordprocessingDrawing" xmlns:w10="urn:schemas-microsoft-com:office:word" xmlns:w="http://schemas.openxmlformats.org/wordprocessingml/2006/main" xmlns:w14="http://schemas.microsoft.com/office/word/2010/wordml" xmlns:w15="http://schemas.microsoft.com/office/word/2012/wordml" xmlns:w16cid="http://schemas.microsoft.com/office/word/2016/wordml/cid" xmlns:w16se="http://schemas.microsoft.com/office/word/2015/wordml/symex" xmlns:wpg="http://schemas.microsoft.com/office/word/2010/wordprocessingGroup" xmlns:wpi="http://schemas.microsoft.com/office/word/2010/wordprocessingInk" xmlns:wne="http://schemas.microsoft.com/office/word/2006/wordml" xmlns:wps="http://schemas.microsoft.com/office/word/2010/wordprocessingShape" mc:Ignorable="w14 w15 w16se w16cid wp14">
-  <w:p>
-    <w:pPr>
-      <w:pStyle w:val="Intestazione"/>
-    </w:pPr>
   </w:p>
 </w:hdr>
 </file>
@@ -1775,7 +1659,7 @@
 </file>
 
 <file path=customXml/itemProps1.xml><?xml version="1.0" encoding="utf-8"?>
-<ds:datastoreItem xmlns:ds="http://schemas.openxmlformats.org/officeDocument/2006/customXml" ds:itemID="{13118316-5569-0544-9F69-6948373A146A}">
+<ds:datastoreItem xmlns:ds="http://schemas.openxmlformats.org/officeDocument/2006/customXml" ds:itemID="{15F04AD9-0B99-A14F-94F7-8B94ACC66C43}">
   <ds:schemaRefs>
     <ds:schemaRef ds:uri="http://schemas.openxmlformats.org/officeDocument/2006/bibliography"/>
   </ds:schemaRefs>
